--- a/src/Qualification project/Documentation/Dokumentācija.docx
+++ b/src/Qualification project/Documentation/Dokumentācija.docx
@@ -27,7 +27,7 @@
         <w:rPr>
           <w:lang w:val="lv-LV"/>
         </w:rPr>
-        <w:t>DOKUMENTĀCIJA</w:t>
+        <w:t>TESTĒŠANA</w:t>
       </w:r>
     </w:p>
     <w:p>
@@ -53,6 +53,478 @@
         <w:rPr>
           <w:lang w:val="lv-LV"/>
         </w:rPr>
+        <w:t>1</w:t>
+      </w:r>
+      <w:r>
+        <w:rPr>
+          <w:lang w:val="lv-LV"/>
+        </w:rPr>
+        <w:t xml:space="preserve"> </w:t>
+      </w:r>
+      <w:r>
+        <w:rPr>
+          <w:lang w:val="lv-LV"/>
+        </w:rPr>
+        <w:t>Testēšanas gaita</w:t>
+      </w:r>
+    </w:p>
+    <w:p>
+      <w:pPr>
+        <w:rPr>
+          <w:lang w:val="lv-LV"/>
+        </w:rPr>
+      </w:pPr>
+      <w:r>
+        <w:rPr>
+          <w:lang w:val="lv-LV"/>
+        </w:rPr>
+        <w:t>Testēšana notika laika posmā no</w:t>
+      </w:r>
+      <w:r>
+        <w:rPr>
+          <w:lang w:val="lv-LV"/>
+        </w:rPr>
+        <w:t xml:space="preserve">. </w:t>
+      </w:r>
+      <w:r>
+        <w:rPr>
+          <w:lang w:val="lv-LV"/>
+        </w:rPr>
+        <w:t xml:space="preserve">Testēšana tika veikta katram programmatūras modulim [skat. 2.1.4 nodaļu]. </w:t>
+      </w:r>
+    </w:p>
+    <w:p>
+      <w:pPr>
+        <w:rPr>
+          <w:lang w:val="lv-LV"/>
+        </w:rPr>
+      </w:pPr>
+      <w:r>
+        <w:rPr>
+          <w:lang w:val="lv-LV"/>
+        </w:rPr>
+        <w:t xml:space="preserve">Kompilatora modulī bija svarīgi kļūdu fiksēšanas pārbaude </w:t>
+      </w:r>
+      <w:proofErr w:type="spellStart"/>
+      <w:r>
+        <w:rPr>
+          <w:lang w:val="lv-LV"/>
+        </w:rPr>
+        <w:t>jaunkodā</w:t>
+      </w:r>
+      <w:proofErr w:type="spellEnd"/>
+      <w:r>
+        <w:rPr>
+          <w:lang w:val="lv-LV"/>
+        </w:rPr>
+        <w:t xml:space="preserve"> </w:t>
+      </w:r>
+      <w:r>
+        <w:rPr>
+          <w:lang w:val="lv-LV"/>
+        </w:rPr>
+        <w:t>– vai tiek fiksētas kļūdas, ja tādas ir un vai</w:t>
+      </w:r>
+      <w:r>
+        <w:rPr>
+          <w:lang w:val="lv-LV"/>
+        </w:rPr>
+        <w:t xml:space="preserve"> nekļūdainos </w:t>
+      </w:r>
+      <w:proofErr w:type="spellStart"/>
+      <w:r>
+        <w:rPr>
+          <w:lang w:val="lv-LV"/>
+        </w:rPr>
+        <w:t>jaun</w:t>
+      </w:r>
+      <w:r>
+        <w:rPr>
+          <w:lang w:val="lv-LV"/>
+        </w:rPr>
+        <w:t>kodos</w:t>
+      </w:r>
+      <w:proofErr w:type="spellEnd"/>
+      <w:r>
+        <w:rPr>
+          <w:lang w:val="lv-LV"/>
+        </w:rPr>
+        <w:t xml:space="preserve"> nekas netiek fiksēts. Testēšana tiek padots </w:t>
+      </w:r>
+      <w:proofErr w:type="spellStart"/>
+      <w:r>
+        <w:rPr>
+          <w:lang w:val="lv-LV"/>
+        </w:rPr>
+        <w:t>ievadfails</w:t>
+      </w:r>
+      <w:proofErr w:type="spellEnd"/>
+      <w:r>
+        <w:rPr>
+          <w:lang w:val="lv-LV"/>
+        </w:rPr>
+        <w:t xml:space="preserve"> ar </w:t>
+      </w:r>
+      <w:proofErr w:type="spellStart"/>
+      <w:r>
+        <w:rPr>
+          <w:lang w:val="lv-LV"/>
+        </w:rPr>
+        <w:t>jaun</w:t>
+      </w:r>
+      <w:r>
+        <w:rPr>
+          <w:lang w:val="lv-LV"/>
+        </w:rPr>
+        <w:t>kodu</w:t>
+      </w:r>
+      <w:proofErr w:type="spellEnd"/>
+      <w:r>
+        <w:rPr>
+          <w:lang w:val="lv-LV"/>
+        </w:rPr>
+        <w:t xml:space="preserve"> un rezultāta tiek izveidots </w:t>
+      </w:r>
+      <w:proofErr w:type="spellStart"/>
+      <w:r>
+        <w:rPr>
+          <w:lang w:val="lv-LV"/>
+        </w:rPr>
+        <w:t>izvadfails</w:t>
+      </w:r>
+      <w:proofErr w:type="spellEnd"/>
+      <w:r>
+        <w:rPr>
+          <w:lang w:val="lv-LV"/>
+        </w:rPr>
+        <w:t xml:space="preserve"> ar visām kļūdām. Gadījumos, kad tiek padots nekļūdains kods, tiek izveidots tukšs </w:t>
+      </w:r>
+      <w:proofErr w:type="spellStart"/>
+      <w:r>
+        <w:rPr>
+          <w:lang w:val="lv-LV"/>
+        </w:rPr>
+        <w:t>izvadfails</w:t>
+      </w:r>
+      <w:proofErr w:type="spellEnd"/>
+      <w:r>
+        <w:rPr>
+          <w:lang w:val="lv-LV"/>
+        </w:rPr>
+        <w:t>.</w:t>
+      </w:r>
+      <w:r>
+        <w:rPr>
+          <w:lang w:val="lv-LV"/>
+        </w:rPr>
+        <w:t xml:space="preserve"> </w:t>
+      </w:r>
+      <w:r>
+        <w:rPr>
+          <w:lang w:val="lv-LV"/>
+        </w:rPr>
+        <w:t xml:space="preserve">Ja ir kādas prasības, kuras var apvienot vienā testpiemēra, jo tie savā starpā vai nu nav saistīti, vai tiem ir jādod vienu un to pašu rezultātu, tad tās apvieno. </w:t>
+      </w:r>
+      <w:r>
+        <w:rPr>
+          <w:lang w:val="lv-LV"/>
+        </w:rPr>
+        <w:t>Testpiemēros visi elementi ir savā rinda, lai pārbaudītu, vai tiek pareiza pateikts, kura rindā ir kļūda un kurā rinda ir jāmeklē jau esošs vārds.</w:t>
+      </w:r>
+      <w:r>
+        <w:rPr>
+          <w:lang w:val="lv-LV"/>
+        </w:rPr>
+        <w:t xml:space="preserve"> Kompilatora testē divas lietas:</w:t>
+      </w:r>
+    </w:p>
+    <w:p>
+      <w:pPr>
+        <w:pStyle w:val="Sarakstarindkopa"/>
+        <w:numPr>
+          <w:ilvl w:val="0"/>
+          <w:numId w:val="50"/>
+        </w:numPr>
+        <w:rPr>
+          <w:lang w:val="lv-LV"/>
+        </w:rPr>
+      </w:pPr>
+      <w:r>
+        <w:rPr>
+          <w:lang w:val="lv-LV"/>
+        </w:rPr>
+        <w:t>Sintaksi – vai ir izlaistas koda daļas, pareizi atslēgas vārdi.</w:t>
+      </w:r>
+    </w:p>
+    <w:p>
+      <w:pPr>
+        <w:pStyle w:val="Sarakstarindkopa"/>
+        <w:numPr>
+          <w:ilvl w:val="0"/>
+          <w:numId w:val="50"/>
+        </w:numPr>
+        <w:rPr>
+          <w:lang w:val="lv-LV"/>
+        </w:rPr>
+      </w:pPr>
+      <w:r>
+        <w:rPr>
+          <w:lang w:val="lv-LV"/>
+        </w:rPr>
+        <w:t xml:space="preserve">Funkcionalitāte – vai atkārtojas klases vārdi, asociāciju lomu vārdi, lauku vārdi, argumentu vārdi, vai atkārtojas lauki un asociāciju galapunkti </w:t>
+      </w:r>
+      <w:proofErr w:type="spellStart"/>
+      <w:r>
+        <w:rPr>
+          <w:lang w:val="lv-LV"/>
+        </w:rPr>
+        <w:t>virsklasēs</w:t>
+      </w:r>
+      <w:proofErr w:type="spellEnd"/>
+      <w:r>
+        <w:rPr>
+          <w:lang w:val="lv-LV"/>
+        </w:rPr>
+        <w:t xml:space="preserve"> un </w:t>
+      </w:r>
+      <w:proofErr w:type="spellStart"/>
+      <w:r>
+        <w:rPr>
+          <w:lang w:val="lv-LV"/>
+        </w:rPr>
+        <w:t>apaksklasēs</w:t>
+      </w:r>
+      <w:proofErr w:type="spellEnd"/>
+      <w:r>
+        <w:rPr>
+          <w:lang w:val="lv-LV"/>
+        </w:rPr>
+        <w:t xml:space="preserve">, vai eksistē </w:t>
+      </w:r>
+      <w:proofErr w:type="spellStart"/>
+      <w:r>
+        <w:rPr>
+          <w:lang w:val="lv-LV"/>
+        </w:rPr>
+        <w:t>virsklases</w:t>
+      </w:r>
+      <w:proofErr w:type="spellEnd"/>
+      <w:r>
+        <w:rPr>
+          <w:lang w:val="lv-LV"/>
+        </w:rPr>
+        <w:t>.</w:t>
+      </w:r>
+    </w:p>
+    <w:p>
+      <w:pPr>
+        <w:rPr>
+          <w:lang w:val="lv-LV"/>
+        </w:rPr>
+      </w:pPr>
+      <w:r>
+        <w:rPr>
+          <w:lang w:val="lv-LV"/>
+        </w:rPr>
+        <w:t xml:space="preserve">Ģeneratora modulī tiek testēts tas, vai ir pareizi ģenerēts kods. Šajā testēšanā visos testpiemēros tiek padots pareizs </w:t>
+      </w:r>
+      <w:proofErr w:type="spellStart"/>
+      <w:r>
+        <w:rPr>
+          <w:lang w:val="lv-LV"/>
+        </w:rPr>
+        <w:t>jaunkods</w:t>
+      </w:r>
+      <w:proofErr w:type="spellEnd"/>
+      <w:r>
+        <w:rPr>
+          <w:lang w:val="lv-LV"/>
+        </w:rPr>
+        <w:t>.</w:t>
+      </w:r>
+    </w:p>
+    <w:p>
+      <w:pPr>
+        <w:rPr>
+          <w:lang w:val="lv-LV"/>
+        </w:rPr>
+      </w:pPr>
+      <w:r>
+        <w:rPr>
+          <w:lang w:val="lv-LV"/>
+        </w:rPr>
+        <w:t xml:space="preserve">Ģenerēto kodu, </w:t>
+      </w:r>
+      <w:proofErr w:type="spellStart"/>
+      <w:r>
+        <w:rPr>
+          <w:lang w:val="lv-LV"/>
+        </w:rPr>
+        <w:t>WebMemory</w:t>
+      </w:r>
+      <w:proofErr w:type="spellEnd"/>
+      <w:r>
+        <w:rPr>
+          <w:lang w:val="lv-LV"/>
+        </w:rPr>
+        <w:t xml:space="preserve"> un </w:t>
+      </w:r>
+      <w:proofErr w:type="spellStart"/>
+      <w:r>
+        <w:rPr>
+          <w:lang w:val="lv-LV"/>
+        </w:rPr>
+        <w:t>RemoteWebCalls</w:t>
+      </w:r>
+      <w:proofErr w:type="spellEnd"/>
+      <w:r>
+        <w:rPr>
+          <w:lang w:val="lv-LV"/>
+        </w:rPr>
+        <w:t xml:space="preserve"> moduļus testē </w:t>
+      </w:r>
+      <w:r>
+        <w:rPr>
+          <w:lang w:val="lv-LV"/>
+        </w:rPr>
+        <w:t>kopīgi</w:t>
+      </w:r>
+      <w:r>
+        <w:rPr>
+          <w:lang w:val="lv-LV"/>
+        </w:rPr>
+        <w:t xml:space="preserve">, jo tie ir savā starpā saistīti. Tiek izvēlēts viens </w:t>
+      </w:r>
+      <w:proofErr w:type="spellStart"/>
+      <w:r>
+        <w:rPr>
+          <w:lang w:val="lv-LV"/>
+        </w:rPr>
+        <w:t>starpkods</w:t>
+      </w:r>
+      <w:proofErr w:type="spellEnd"/>
+      <w:r>
+        <w:rPr>
+          <w:lang w:val="lv-LV"/>
+        </w:rPr>
+        <w:t>, kurā ir pēc iespējas vairāk dažādu scenāriju un šiem scenārijiem iziet cauri.</w:t>
+      </w:r>
+    </w:p>
+    <w:p>
+      <w:pPr>
+        <w:rPr>
+          <w:lang w:val="lv-LV"/>
+        </w:rPr>
+      </w:pPr>
+      <w:proofErr w:type="spellStart"/>
+      <w:r>
+        <w:rPr>
+          <w:lang w:val="lv-LV"/>
+        </w:rPr>
+        <w:t>LocalWebCalls</w:t>
+      </w:r>
+      <w:proofErr w:type="spellEnd"/>
+      <w:r>
+        <w:rPr>
+          <w:lang w:val="lv-LV"/>
+        </w:rPr>
+        <w:t xml:space="preserve"> modulis tiek testēts, kad š</w:t>
+      </w:r>
+      <w:r>
+        <w:rPr>
+          <w:lang w:val="lv-LV"/>
+        </w:rPr>
+        <w:t>ī</w:t>
+      </w:r>
+      <w:r>
+        <w:rPr>
+          <w:lang w:val="lv-LV"/>
+        </w:rPr>
+        <w:t xml:space="preserve"> sistēma tiek integrēta </w:t>
+      </w:r>
+      <w:proofErr w:type="spellStart"/>
+      <w:r>
+        <w:rPr>
+          <w:lang w:val="lv-LV"/>
+        </w:rPr>
+        <w:t>WebAppOS</w:t>
+      </w:r>
+      <w:proofErr w:type="spellEnd"/>
+      <w:r>
+        <w:rPr>
+          <w:lang w:val="lv-LV"/>
+        </w:rPr>
+        <w:t xml:space="preserve">. Ir svarīgi pārliecināties, ka viss, ko testējam </w:t>
+      </w:r>
+      <w:proofErr w:type="spellStart"/>
+      <w:r>
+        <w:rPr>
+          <w:lang w:val="lv-LV"/>
+        </w:rPr>
+        <w:t>RemoteWebCalls</w:t>
+      </w:r>
+      <w:proofErr w:type="spellEnd"/>
+      <w:r>
+        <w:rPr>
+          <w:lang w:val="lv-LV"/>
+        </w:rPr>
+        <w:t xml:space="preserve"> darbojas arī ar </w:t>
+      </w:r>
+      <w:proofErr w:type="spellStart"/>
+      <w:r>
+        <w:rPr>
+          <w:lang w:val="lv-LV"/>
+        </w:rPr>
+        <w:t>LocalWebCalls</w:t>
+      </w:r>
+      <w:proofErr w:type="spellEnd"/>
+      <w:r>
+        <w:rPr>
+          <w:lang w:val="lv-LV"/>
+        </w:rPr>
+        <w:t>.</w:t>
+      </w:r>
+    </w:p>
+    <w:p>
+      <w:pPr>
+        <w:rPr>
+          <w:b/>
+          <w:sz w:val="28"/>
+          <w:szCs w:val="28"/>
+          <w:lang w:val="lv-LV"/>
+        </w:rPr>
+      </w:pPr>
+      <w:r>
+        <w:rPr>
+          <w:lang w:val="lv-LV"/>
+        </w:rPr>
+        <w:br w:type="page"/>
+      </w:r>
+    </w:p>
+    <w:p>
+      <w:pPr>
+        <w:pStyle w:val="Virsraksts2"/>
+        <w:rPr>
+          <w:lang w:val="lv-LV"/>
+        </w:rPr>
+      </w:pPr>
+      <w:r>
+        <w:rPr>
+          <w:lang w:val="lv-LV"/>
+        </w:rPr>
+        <w:lastRenderedPageBreak/>
+        <w:t>4</w:t>
+      </w:r>
+      <w:r>
+        <w:rPr>
+          <w:lang w:val="lv-LV"/>
+        </w:rPr>
+        <w:t>.</w:t>
+      </w:r>
+      <w:r>
+        <w:rPr>
+          <w:lang w:val="lv-LV"/>
+        </w:rPr>
         <w:t>2</w:t>
       </w:r>
       <w:r>
@@ -65,7 +537,7 @@
         <w:rPr>
           <w:lang w:val="lv-LV"/>
         </w:rPr>
-        <w:t>Testēšanas dokumentācija</w:t>
+        <w:t>Testpiemēru apraksts</w:t>
       </w:r>
     </w:p>
     <w:p>
@@ -267,6 +739,7 @@
                 <w:lang w:val="lv-LV"/>
               </w:rPr>
             </w:pPr>
+            <w:proofErr w:type="spellStart"/>
             <w:r>
               <w:rPr>
                 <w:b w:val="0"/>
@@ -275,6 +748,7 @@
               </w:rPr>
               <w:t>class</w:t>
             </w:r>
+            <w:proofErr w:type="spellEnd"/>
           </w:p>
         </w:tc>
         <w:tc>
@@ -315,6 +789,7 @@
                 <w:lang w:val="lv-LV"/>
               </w:rPr>
             </w:pPr>
+            <w:proofErr w:type="spellStart"/>
             <w:r>
               <w:rPr>
                 <w:b w:val="0"/>
@@ -323,6 +798,7 @@
               </w:rPr>
               <w:t>association</w:t>
             </w:r>
+            <w:proofErr w:type="spellEnd"/>
           </w:p>
         </w:tc>
         <w:tc>
@@ -363,6 +839,7 @@
                 <w:lang w:val="lv-LV"/>
               </w:rPr>
             </w:pPr>
+            <w:proofErr w:type="spellStart"/>
             <w:r>
               <w:rPr>
                 <w:b w:val="0"/>
@@ -371,6 +848,7 @@
               </w:rPr>
               <w:t>baseClass</w:t>
             </w:r>
+            <w:proofErr w:type="spellEnd"/>
             <w:r>
               <w:rPr>
                 <w:b w:val="0"/>
@@ -379,22 +857,52 @@
               </w:rPr>
               <w:t xml:space="preserve">, </w:t>
             </w:r>
+            <w:proofErr w:type="spellStart"/>
             <w:r>
               <w:rPr>
                 <w:b w:val="0"/>
                 <w:bCs w:val="0"/>
                 <w:lang w:val="lv-LV"/>
               </w:rPr>
-              <w:t xml:space="preserve">superClass, </w:t>
-            </w:r>
+              <w:t>superClass</w:t>
+            </w:r>
+            <w:proofErr w:type="spellEnd"/>
             <w:r>
               <w:rPr>
                 <w:b w:val="0"/>
                 <w:bCs w:val="0"/>
                 <w:lang w:val="lv-LV"/>
               </w:rPr>
-              <w:t>sourceClass, targetClass</w:t>
-            </w:r>
+              <w:t xml:space="preserve">, </w:t>
+            </w:r>
+            <w:proofErr w:type="spellStart"/>
+            <w:r>
+              <w:rPr>
+                <w:b w:val="0"/>
+                <w:bCs w:val="0"/>
+                <w:lang w:val="lv-LV"/>
+              </w:rPr>
+              <w:t>sourceClass</w:t>
+            </w:r>
+            <w:proofErr w:type="spellEnd"/>
+            <w:r>
+              <w:rPr>
+                <w:b w:val="0"/>
+                <w:bCs w:val="0"/>
+                <w:lang w:val="lv-LV"/>
+              </w:rPr>
+              <w:t xml:space="preserve">, </w:t>
+            </w:r>
+            <w:proofErr w:type="spellStart"/>
+            <w:r>
+              <w:rPr>
+                <w:b w:val="0"/>
+                <w:bCs w:val="0"/>
+                <w:lang w:val="lv-LV"/>
+              </w:rPr>
+              <w:t>targetClass</w:t>
+            </w:r>
+            <w:proofErr w:type="spellEnd"/>
           </w:p>
         </w:tc>
         <w:tc>
@@ -414,13 +922,69 @@
               <w:rPr>
                 <w:lang w:val="lv-LV"/>
               </w:rPr>
-              <w:t>Klases vārdi. sourceClass un targetClass tiks izmantotas asociācijās kā avotklase un mērķa klase respektīvi.</w:t>
-            </w:r>
-            <w:r>
-              <w:rPr>
-                <w:lang w:val="lv-LV"/>
-              </w:rPr>
-              <w:t xml:space="preserve"> superClass tiks izmantota kā virsklase.</w:t>
+              <w:t xml:space="preserve">Klases vārdi. </w:t>
+            </w:r>
+            <w:proofErr w:type="spellStart"/>
+            <w:r>
+              <w:rPr>
+                <w:lang w:val="lv-LV"/>
+              </w:rPr>
+              <w:t>sourceClass</w:t>
+            </w:r>
+            <w:proofErr w:type="spellEnd"/>
+            <w:r>
+              <w:rPr>
+                <w:lang w:val="lv-LV"/>
+              </w:rPr>
+              <w:t xml:space="preserve"> un </w:t>
+            </w:r>
+            <w:proofErr w:type="spellStart"/>
+            <w:r>
+              <w:rPr>
+                <w:lang w:val="lv-LV"/>
+              </w:rPr>
+              <w:t>targetClass</w:t>
+            </w:r>
+            <w:proofErr w:type="spellEnd"/>
+            <w:r>
+              <w:rPr>
+                <w:lang w:val="lv-LV"/>
+              </w:rPr>
+              <w:t xml:space="preserve"> tiks izmantotas asociācijās kā </w:t>
+            </w:r>
+            <w:proofErr w:type="spellStart"/>
+            <w:r>
+              <w:rPr>
+                <w:lang w:val="lv-LV"/>
+              </w:rPr>
+              <w:t>avotklase</w:t>
+            </w:r>
+            <w:proofErr w:type="spellEnd"/>
+            <w:r>
+              <w:rPr>
+                <w:lang w:val="lv-LV"/>
+              </w:rPr>
+              <w:t xml:space="preserve"> un mērķa klase respektīvi.</w:t>
+            </w:r>
+            <w:r>
+              <w:rPr>
+                <w:lang w:val="lv-LV"/>
+              </w:rPr>
+              <w:t xml:space="preserve"> </w:t>
+            </w:r>
+            <w:proofErr w:type="spellStart"/>
+            <w:r>
+              <w:rPr>
+                <w:lang w:val="lv-LV"/>
+              </w:rPr>
+              <w:t>superClass</w:t>
+            </w:r>
+            <w:proofErr w:type="spellEnd"/>
+            <w:r>
+              <w:rPr>
+                <w:lang w:val="lv-LV"/>
+              </w:rPr>
+              <w:t xml:space="preserve"> tiks izmantota kā virsklase.</w:t>
             </w:r>
           </w:p>
         </w:tc>
@@ -441,14 +1005,34 @@
                 <w:lang w:val="lv-LV"/>
               </w:rPr>
             </w:pPr>
+            <w:proofErr w:type="spellStart"/>
             <w:r>
               <w:rPr>
                 <w:b w:val="0"/>
                 <w:bCs w:val="0"/>
                 <w:lang w:val="lv-LV"/>
               </w:rPr>
-              <w:t>sourceName, targetname</w:t>
-            </w:r>
+              <w:t>sourceName</w:t>
+            </w:r>
+            <w:proofErr w:type="spellEnd"/>
+            <w:r>
+              <w:rPr>
+                <w:b w:val="0"/>
+                <w:bCs w:val="0"/>
+                <w:lang w:val="lv-LV"/>
+              </w:rPr>
+              <w:t xml:space="preserve">, </w:t>
+            </w:r>
+            <w:proofErr w:type="spellStart"/>
+            <w:r>
+              <w:rPr>
+                <w:b w:val="0"/>
+                <w:bCs w:val="0"/>
+                <w:lang w:val="lv-LV"/>
+              </w:rPr>
+              <w:t>targetname</w:t>
+            </w:r>
+            <w:proofErr w:type="spellEnd"/>
           </w:p>
         </w:tc>
         <w:tc>
@@ -541,13 +1125,7 @@
         <w:rPr>
           <w:lang w:val="lv-LV"/>
         </w:rPr>
-        <w:t>.</w:t>
-      </w:r>
-      <w:r>
-        <w:rPr>
-          <w:lang w:val="lv-LV"/>
-        </w:rPr>
-        <w:t>2</w:t>
+        <w:t>.2</w:t>
       </w:r>
       <w:r>
         <w:rPr>
@@ -608,7 +1186,21 @@
         <w:rPr>
           <w:lang w:val="lv-LV"/>
         </w:rPr>
-        <w:t>aprakstītās prasības, secinam, ka dažādās bloku kombinācijās programma uzvedas citādāk, tāpēc, ir nepieciešams izskatīt visas kombinācijas</w:t>
+        <w:t xml:space="preserve">aprakstītās prasības, </w:t>
+      </w:r>
+      <w:proofErr w:type="spellStart"/>
+      <w:r>
+        <w:rPr>
+          <w:lang w:val="lv-LV"/>
+        </w:rPr>
+        <w:t>secinam</w:t>
+      </w:r>
+      <w:proofErr w:type="spellEnd"/>
+      <w:r>
+        <w:rPr>
+          <w:lang w:val="lv-LV"/>
+        </w:rPr>
+        <w:t>, ka dažādās bloku kombinācijās programma uzvedas citādāk, tāpēc, ir nepieciešams izskatīt visas kombinācijas</w:t>
       </w:r>
       <w:r>
         <w:rPr>
@@ -622,28 +1214,64 @@
         </w:rPr>
         <w:t xml:space="preserve">Ir pieejami trīs dažādi bloku tipa gadījumi – </w:t>
       </w:r>
+      <w:proofErr w:type="spellStart"/>
       <w:r>
         <w:rPr>
           <w:i/>
           <w:iCs/>
           <w:lang w:val="lv-LV"/>
         </w:rPr>
-        <w:t>class, association</w:t>
-      </w:r>
-      <w:r>
-        <w:rPr>
-          <w:lang w:val="lv-LV"/>
-        </w:rPr>
-        <w:t xml:space="preserve"> un nebloka tips, kas šajā gadījumā ir vai nu datu tips vai aizsardzība (var ņemt jebkuru vienu vērtību; ņemsim </w:t>
-      </w:r>
+        <w:t>class</w:t>
+      </w:r>
+      <w:proofErr w:type="spellEnd"/>
       <w:r>
         <w:rPr>
           <w:i/>
           <w:iCs/>
           <w:lang w:val="lv-LV"/>
         </w:rPr>
+        <w:t xml:space="preserve">, </w:t>
+      </w:r>
+      <w:proofErr w:type="spellStart"/>
+      <w:r>
+        <w:rPr>
+          <w:i/>
+          <w:iCs/>
+          <w:lang w:val="lv-LV"/>
+        </w:rPr>
+        <w:t>association</w:t>
+      </w:r>
+      <w:proofErr w:type="spellEnd"/>
+      <w:r>
+        <w:rPr>
+          <w:lang w:val="lv-LV"/>
+        </w:rPr>
+        <w:t xml:space="preserve"> un </w:t>
+      </w:r>
+      <w:proofErr w:type="spellStart"/>
+      <w:r>
+        <w:rPr>
+          <w:lang w:val="lv-LV"/>
+        </w:rPr>
+        <w:t>nebloka</w:t>
+      </w:r>
+      <w:proofErr w:type="spellEnd"/>
+      <w:r>
+        <w:rPr>
+          <w:lang w:val="lv-LV"/>
+        </w:rPr>
+        <w:t xml:space="preserve"> tips, kas šajā gadījumā ir vai nu datu tips vai aizsardzība (var ņemt jebkuru vienu vērtību; ņemsim </w:t>
+      </w:r>
+      <w:proofErr w:type="spellStart"/>
+      <w:r>
+        <w:rPr>
+          <w:i/>
+          <w:iCs/>
+          <w:lang w:val="lv-LV"/>
+        </w:rPr>
         <w:t>Integer</w:t>
       </w:r>
+      <w:proofErr w:type="spellEnd"/>
       <w:r>
         <w:rPr>
           <w:lang w:val="lv-LV"/>
@@ -827,7 +1455,6 @@
               <w:rPr>
                 <w:lang w:val="lv-LV"/>
               </w:rPr>
-              <w:lastRenderedPageBreak/>
               <w:t>2.</w:t>
             </w:r>
           </w:p>
@@ -853,7 +1480,43 @@
                 <w:iCs/>
                 <w:lang w:val="lv-LV"/>
               </w:rPr>
-              <w:t>(sourceName:sourceClass&lt;-&gt;targetName:targetClass)</w:t>
+              <w:t>(</w:t>
+            </w:r>
+            <w:proofErr w:type="spellStart"/>
+            <w:r>
+              <w:rPr>
+                <w:i/>
+                <w:iCs/>
+                <w:lang w:val="lv-LV"/>
+              </w:rPr>
+              <w:t>sourceName:sourceClass</w:t>
+            </w:r>
+            <w:proofErr w:type="spellEnd"/>
+            <w:r>
+              <w:rPr>
+                <w:i/>
+                <w:iCs/>
+                <w:lang w:val="lv-LV"/>
+              </w:rPr>
+              <w:t>&lt;-&gt;</w:t>
+            </w:r>
+            <w:proofErr w:type="spellStart"/>
+            <w:r>
+              <w:rPr>
+                <w:i/>
+                <w:iCs/>
+                <w:lang w:val="lv-LV"/>
+              </w:rPr>
+              <w:t>targetName:targetClass</w:t>
+            </w:r>
+            <w:proofErr w:type="spellEnd"/>
+            <w:r>
+              <w:rPr>
+                <w:i/>
+                <w:iCs/>
+                <w:lang w:val="lv-LV"/>
+              </w:rPr>
+              <w:t>)</w:t>
             </w:r>
           </w:p>
         </w:tc>
@@ -874,7 +1537,21 @@
               <w:rPr>
                 <w:lang w:val="lv-LV"/>
               </w:rPr>
-              <w:t>Kļūdas paziņojums “Trūkst atslēgas vārda ‘association’”</w:t>
+              <w:t>Kļūdas paziņojums “Trūkst atslēgas vārda ‘</w:t>
+            </w:r>
+            <w:proofErr w:type="spellStart"/>
+            <w:r>
+              <w:rPr>
+                <w:lang w:val="lv-LV"/>
+              </w:rPr>
+              <w:t>association</w:t>
+            </w:r>
+            <w:proofErr w:type="spellEnd"/>
+            <w:r>
+              <w:rPr>
+                <w:lang w:val="lv-LV"/>
+              </w:rPr>
+              <w:t>’”</w:t>
             </w:r>
           </w:p>
         </w:tc>
@@ -916,13 +1593,41 @@
                 <w:lang w:val="lv-LV"/>
               </w:rPr>
             </w:pPr>
+            <w:proofErr w:type="spellStart"/>
             <w:r>
               <w:rPr>
                 <w:i/>
                 <w:iCs/>
                 <w:lang w:val="lv-LV"/>
               </w:rPr>
-              <w:t>className : superClass {}</w:t>
+              <w:t>className</w:t>
+            </w:r>
+            <w:proofErr w:type="spellEnd"/>
+            <w:r>
+              <w:rPr>
+                <w:i/>
+                <w:iCs/>
+                <w:lang w:val="lv-LV"/>
+              </w:rPr>
+              <w:t xml:space="preserve"> : </w:t>
+            </w:r>
+            <w:proofErr w:type="spellStart"/>
+            <w:r>
+              <w:rPr>
+                <w:i/>
+                <w:iCs/>
+                <w:lang w:val="lv-LV"/>
+              </w:rPr>
+              <w:t>superClass</w:t>
+            </w:r>
+            <w:proofErr w:type="spellEnd"/>
+            <w:r>
+              <w:rPr>
+                <w:i/>
+                <w:iCs/>
+                <w:lang w:val="lv-LV"/>
+              </w:rPr>
+              <w:t xml:space="preserve"> {}</w:t>
             </w:r>
           </w:p>
         </w:tc>
@@ -945,12 +1650,14 @@
               </w:rPr>
               <w:t>Kļūdas paziņojums “Trūkst atslēgas vārda ‘</w:t>
             </w:r>
+            <w:proofErr w:type="spellStart"/>
             <w:r>
               <w:rPr>
                 <w:lang w:val="lv-LV"/>
               </w:rPr>
               <w:t>class</w:t>
             </w:r>
+            <w:proofErr w:type="spellEnd"/>
             <w:r>
               <w:rPr>
                 <w:lang w:val="lv-LV"/>
@@ -978,6 +1685,7 @@
               <w:rPr>
                 <w:lang w:val="lv-LV"/>
               </w:rPr>
+              <w:lastRenderedPageBreak/>
               <w:t>4.</w:t>
             </w:r>
           </w:p>
@@ -997,6 +1705,7 @@
                 <w:lang w:val="lv-LV"/>
               </w:rPr>
             </w:pPr>
+            <w:proofErr w:type="spellStart"/>
             <w:r>
               <w:rPr>
                 <w:i/>
@@ -1005,6 +1714,7 @@
               </w:rPr>
               <w:t>class</w:t>
             </w:r>
+            <w:proofErr w:type="spellEnd"/>
           </w:p>
         </w:tc>
         <w:tc>
@@ -1066,13 +1776,59 @@
                 <w:lang w:val="lv-LV"/>
               </w:rPr>
             </w:pPr>
+            <w:proofErr w:type="spellStart"/>
             <w:r>
               <w:rPr>
                 <w:i/>
                 <w:iCs/>
                 <w:lang w:val="lv-LV"/>
               </w:rPr>
-              <w:t>class (sourceName:sourceClass&lt;-&gt;targetName:targetClass)</w:t>
+              <w:t>class</w:t>
+            </w:r>
+            <w:proofErr w:type="spellEnd"/>
+            <w:r>
+              <w:rPr>
+                <w:i/>
+                <w:iCs/>
+                <w:lang w:val="lv-LV"/>
+              </w:rPr>
+              <w:t xml:space="preserve"> (</w:t>
+            </w:r>
+            <w:proofErr w:type="spellStart"/>
+            <w:r>
+              <w:rPr>
+                <w:i/>
+                <w:iCs/>
+                <w:lang w:val="lv-LV"/>
+              </w:rPr>
+              <w:t>sourceName:sourceClass</w:t>
+            </w:r>
+            <w:proofErr w:type="spellEnd"/>
+            <w:r>
+              <w:rPr>
+                <w:i/>
+                <w:iCs/>
+                <w:lang w:val="lv-LV"/>
+              </w:rPr>
+              <w:t>&lt;-&gt;</w:t>
+            </w:r>
+            <w:proofErr w:type="spellStart"/>
+            <w:r>
+              <w:rPr>
+                <w:i/>
+                <w:iCs/>
+                <w:lang w:val="lv-LV"/>
+              </w:rPr>
+              <w:t>targetName:targetClass</w:t>
+            </w:r>
+            <w:proofErr w:type="spellEnd"/>
+            <w:r>
+              <w:rPr>
+                <w:i/>
+                <w:iCs/>
+                <w:lang w:val="lv-LV"/>
+              </w:rPr>
+              <w:t>)</w:t>
             </w:r>
           </w:p>
         </w:tc>
@@ -1138,13 +1894,59 @@
                 <w:lang w:val="lv-LV"/>
               </w:rPr>
             </w:pPr>
+            <w:proofErr w:type="spellStart"/>
             <w:r>
               <w:rPr>
                 <w:i/>
                 <w:iCs/>
                 <w:lang w:val="lv-LV"/>
               </w:rPr>
-              <w:t>class className : superClass {}</w:t>
+              <w:t>class</w:t>
+            </w:r>
+            <w:proofErr w:type="spellEnd"/>
+            <w:r>
+              <w:rPr>
+                <w:i/>
+                <w:iCs/>
+                <w:lang w:val="lv-LV"/>
+              </w:rPr>
+              <w:t xml:space="preserve"> </w:t>
+            </w:r>
+            <w:proofErr w:type="spellStart"/>
+            <w:r>
+              <w:rPr>
+                <w:i/>
+                <w:iCs/>
+                <w:lang w:val="lv-LV"/>
+              </w:rPr>
+              <w:t>className</w:t>
+            </w:r>
+            <w:proofErr w:type="spellEnd"/>
+            <w:r>
+              <w:rPr>
+                <w:i/>
+                <w:iCs/>
+                <w:lang w:val="lv-LV"/>
+              </w:rPr>
+              <w:t xml:space="preserve"> : </w:t>
+            </w:r>
+            <w:proofErr w:type="spellStart"/>
+            <w:r>
+              <w:rPr>
+                <w:i/>
+                <w:iCs/>
+                <w:lang w:val="lv-LV"/>
+              </w:rPr>
+              <w:t>superClass</w:t>
+            </w:r>
+            <w:proofErr w:type="spellEnd"/>
+            <w:r>
+              <w:rPr>
+                <w:i/>
+                <w:iCs/>
+                <w:lang w:val="lv-LV"/>
+              </w:rPr>
+              <w:t xml:space="preserve"> {}</w:t>
             </w:r>
           </w:p>
         </w:tc>
@@ -1204,6 +2006,7 @@
                 <w:lang w:val="lv-LV"/>
               </w:rPr>
             </w:pPr>
+            <w:proofErr w:type="spellStart"/>
             <w:r>
               <w:rPr>
                 <w:i/>
@@ -1212,6 +2015,7 @@
               </w:rPr>
               <w:t>association</w:t>
             </w:r>
+            <w:proofErr w:type="spellEnd"/>
           </w:p>
         </w:tc>
         <w:tc>
@@ -1231,19 +2035,7 @@
               <w:rPr>
                 <w:lang w:val="lv-LV"/>
               </w:rPr>
-              <w:t xml:space="preserve">Kļūdas paziņojums “Trūkst </w:t>
-            </w:r>
-            <w:r>
-              <w:rPr>
-                <w:lang w:val="lv-LV"/>
-              </w:rPr>
-              <w:t>asociācijas</w:t>
-            </w:r>
-            <w:r>
-              <w:rPr>
-                <w:lang w:val="lv-LV"/>
-              </w:rPr>
-              <w:t xml:space="preserve"> ķermeņa”</w:t>
+              <w:t>Kļūdas paziņojums “Trūkst asociācijas ķermeņa”</w:t>
             </w:r>
           </w:p>
         </w:tc>
@@ -1285,13 +2077,59 @@
                 <w:lang w:val="lv-LV"/>
               </w:rPr>
             </w:pPr>
+            <w:proofErr w:type="spellStart"/>
             <w:r>
               <w:rPr>
                 <w:i/>
                 <w:iCs/>
                 <w:lang w:val="lv-LV"/>
               </w:rPr>
-              <w:t>association (sourceName:sourceClass&lt;-&gt;targetName:targetClass)</w:t>
+              <w:t>association</w:t>
+            </w:r>
+            <w:proofErr w:type="spellEnd"/>
+            <w:r>
+              <w:rPr>
+                <w:i/>
+                <w:iCs/>
+                <w:lang w:val="lv-LV"/>
+              </w:rPr>
+              <w:t xml:space="preserve"> (</w:t>
+            </w:r>
+            <w:proofErr w:type="spellStart"/>
+            <w:r>
+              <w:rPr>
+                <w:i/>
+                <w:iCs/>
+                <w:lang w:val="lv-LV"/>
+              </w:rPr>
+              <w:t>sourceName:sourceClass</w:t>
+            </w:r>
+            <w:proofErr w:type="spellEnd"/>
+            <w:r>
+              <w:rPr>
+                <w:i/>
+                <w:iCs/>
+                <w:lang w:val="lv-LV"/>
+              </w:rPr>
+              <w:t>&lt;-&gt;</w:t>
+            </w:r>
+            <w:proofErr w:type="spellStart"/>
+            <w:r>
+              <w:rPr>
+                <w:i/>
+                <w:iCs/>
+                <w:lang w:val="lv-LV"/>
+              </w:rPr>
+              <w:t>targetName:targetClass</w:t>
+            </w:r>
+            <w:proofErr w:type="spellEnd"/>
+            <w:r>
+              <w:rPr>
+                <w:i/>
+                <w:iCs/>
+                <w:lang w:val="lv-LV"/>
+              </w:rPr>
+              <w:t>)</w:t>
             </w:r>
           </w:p>
         </w:tc>
@@ -1354,13 +2192,59 @@
                 <w:lang w:val="lv-LV"/>
               </w:rPr>
             </w:pPr>
+            <w:proofErr w:type="spellStart"/>
             <w:r>
               <w:rPr>
                 <w:i/>
                 <w:iCs/>
                 <w:lang w:val="lv-LV"/>
               </w:rPr>
-              <w:t>association className : superClass {}</w:t>
+              <w:t>association</w:t>
+            </w:r>
+            <w:proofErr w:type="spellEnd"/>
+            <w:r>
+              <w:rPr>
+                <w:i/>
+                <w:iCs/>
+                <w:lang w:val="lv-LV"/>
+              </w:rPr>
+              <w:t xml:space="preserve"> </w:t>
+            </w:r>
+            <w:proofErr w:type="spellStart"/>
+            <w:r>
+              <w:rPr>
+                <w:i/>
+                <w:iCs/>
+                <w:lang w:val="lv-LV"/>
+              </w:rPr>
+              <w:t>className</w:t>
+            </w:r>
+            <w:proofErr w:type="spellEnd"/>
+            <w:r>
+              <w:rPr>
+                <w:i/>
+                <w:iCs/>
+                <w:lang w:val="lv-LV"/>
+              </w:rPr>
+              <w:t xml:space="preserve"> : </w:t>
+            </w:r>
+            <w:proofErr w:type="spellStart"/>
+            <w:r>
+              <w:rPr>
+                <w:i/>
+                <w:iCs/>
+                <w:lang w:val="lv-LV"/>
+              </w:rPr>
+              <w:t>superClass</w:t>
+            </w:r>
+            <w:proofErr w:type="spellEnd"/>
+            <w:r>
+              <w:rPr>
+                <w:i/>
+                <w:iCs/>
+                <w:lang w:val="lv-LV"/>
+              </w:rPr>
+              <w:t xml:space="preserve"> {}</w:t>
             </w:r>
           </w:p>
         </w:tc>
@@ -1384,19 +2268,7 @@
               <w:t xml:space="preserve">Kļūdas paziņojums </w:t>
             </w:r>
             <w:r>
-              <w:t>“</w:t>
-            </w:r>
-            <w:r>
-              <w:t>Asociācijai</w:t>
-            </w:r>
-            <w:r>
-              <w:t xml:space="preserve"> ir dota </w:t>
-            </w:r>
-            <w:r>
-              <w:t xml:space="preserve">klases </w:t>
-            </w:r>
-            <w:r>
-              <w:t>definīcija”</w:t>
+              <w:t>“Asociācijai ir dota klases definīcija”</w:t>
             </w:r>
           </w:p>
         </w:tc>
@@ -1438,6 +2310,7 @@
                 <w:lang w:val="lv-LV"/>
               </w:rPr>
             </w:pPr>
+            <w:proofErr w:type="spellStart"/>
             <w:r>
               <w:rPr>
                 <w:i/>
@@ -1446,6 +2319,7 @@
               </w:rPr>
               <w:t>Integer</w:t>
             </w:r>
+            <w:proofErr w:type="spellEnd"/>
           </w:p>
         </w:tc>
         <w:tc>
@@ -1465,8 +2339,37 @@
               <w:rPr>
                 <w:lang w:val="lv-LV"/>
               </w:rPr>
-              <w:t>Kļūdas paziņojums “’Integer’ nav bloka tips. Izmanrtojiet ‘</w:t>
-            </w:r>
+              <w:t>Kļūdas paziņojums “’</w:t>
+            </w:r>
+            <w:proofErr w:type="spellStart"/>
+            <w:r>
+              <w:rPr>
+                <w:lang w:val="lv-LV"/>
+              </w:rPr>
+              <w:t>Integer</w:t>
+            </w:r>
+            <w:proofErr w:type="spellEnd"/>
+            <w:r>
+              <w:rPr>
+                <w:lang w:val="lv-LV"/>
+              </w:rPr>
+              <w:t xml:space="preserve">’ nav bloka tips. </w:t>
+            </w:r>
+            <w:proofErr w:type="spellStart"/>
+            <w:r>
+              <w:rPr>
+                <w:lang w:val="lv-LV"/>
+              </w:rPr>
+              <w:t>Izmanrtojiet</w:t>
+            </w:r>
+            <w:proofErr w:type="spellEnd"/>
+            <w:r>
+              <w:rPr>
+                <w:lang w:val="lv-LV"/>
+              </w:rPr>
+              <w:t xml:space="preserve"> ‘</w:t>
+            </w:r>
+            <w:proofErr w:type="spellStart"/>
             <w:r>
               <w:rPr>
                 <w:i/>
@@ -1475,12 +2378,14 @@
               </w:rPr>
               <w:t>class</w:t>
             </w:r>
+            <w:proofErr w:type="spellEnd"/>
             <w:r>
               <w:rPr>
                 <w:lang w:val="lv-LV"/>
               </w:rPr>
               <w:t>’ vai ‘</w:t>
             </w:r>
+            <w:proofErr w:type="spellStart"/>
             <w:r>
               <w:rPr>
                 <w:i/>
@@ -1489,6 +2394,7 @@
               </w:rPr>
               <w:t>association</w:t>
             </w:r>
+            <w:proofErr w:type="spellEnd"/>
             <w:r>
               <w:rPr>
                 <w:lang w:val="lv-LV"/>
@@ -1547,13 +2453,59 @@
                 <w:lang w:val="lv-LV"/>
               </w:rPr>
             </w:pPr>
+            <w:proofErr w:type="spellStart"/>
             <w:r>
               <w:rPr>
                 <w:i/>
                 <w:iCs/>
                 <w:lang w:val="lv-LV"/>
               </w:rPr>
-              <w:t>Integer (sourceName:sourceClass&lt;-&gt;targetName:targetClass)</w:t>
+              <w:t>Integer</w:t>
+            </w:r>
+            <w:proofErr w:type="spellEnd"/>
+            <w:r>
+              <w:rPr>
+                <w:i/>
+                <w:iCs/>
+                <w:lang w:val="lv-LV"/>
+              </w:rPr>
+              <w:t xml:space="preserve"> (</w:t>
+            </w:r>
+            <w:proofErr w:type="spellStart"/>
+            <w:r>
+              <w:rPr>
+                <w:i/>
+                <w:iCs/>
+                <w:lang w:val="lv-LV"/>
+              </w:rPr>
+              <w:t>sourceName:sourceClass</w:t>
+            </w:r>
+            <w:proofErr w:type="spellEnd"/>
+            <w:r>
+              <w:rPr>
+                <w:i/>
+                <w:iCs/>
+                <w:lang w:val="lv-LV"/>
+              </w:rPr>
+              <w:t>&lt;-&gt;</w:t>
+            </w:r>
+            <w:proofErr w:type="spellStart"/>
+            <w:r>
+              <w:rPr>
+                <w:i/>
+                <w:iCs/>
+                <w:lang w:val="lv-LV"/>
+              </w:rPr>
+              <w:t>targetName:targetClass</w:t>
+            </w:r>
+            <w:proofErr w:type="spellEnd"/>
+            <w:r>
+              <w:rPr>
+                <w:i/>
+                <w:iCs/>
+                <w:lang w:val="lv-LV"/>
+              </w:rPr>
+              <w:t>)</w:t>
             </w:r>
           </w:p>
         </w:tc>
@@ -1574,8 +2526,37 @@
               <w:rPr>
                 <w:lang w:val="lv-LV"/>
               </w:rPr>
-              <w:t>Kļūdas paziņojums “’Integer’ nav bloka tips. Izmanrtojiet ‘</w:t>
-            </w:r>
+              <w:t>Kļūdas paziņojums “’</w:t>
+            </w:r>
+            <w:proofErr w:type="spellStart"/>
+            <w:r>
+              <w:rPr>
+                <w:lang w:val="lv-LV"/>
+              </w:rPr>
+              <w:t>Integer</w:t>
+            </w:r>
+            <w:proofErr w:type="spellEnd"/>
+            <w:r>
+              <w:rPr>
+                <w:lang w:val="lv-LV"/>
+              </w:rPr>
+              <w:t xml:space="preserve">’ nav bloka tips. </w:t>
+            </w:r>
+            <w:proofErr w:type="spellStart"/>
+            <w:r>
+              <w:rPr>
+                <w:lang w:val="lv-LV"/>
+              </w:rPr>
+              <w:t>Izmanrtojiet</w:t>
+            </w:r>
+            <w:proofErr w:type="spellEnd"/>
+            <w:r>
+              <w:rPr>
+                <w:lang w:val="lv-LV"/>
+              </w:rPr>
+              <w:t xml:space="preserve"> ‘</w:t>
+            </w:r>
+            <w:proofErr w:type="spellStart"/>
             <w:r>
               <w:rPr>
                 <w:i/>
@@ -1584,6 +2565,7 @@
               </w:rPr>
               <w:t>association</w:t>
             </w:r>
+            <w:proofErr w:type="spellEnd"/>
             <w:r>
               <w:rPr>
                 <w:lang w:val="lv-LV"/>
@@ -1642,13 +2624,59 @@
                 <w:lang w:val="lv-LV"/>
               </w:rPr>
             </w:pPr>
+            <w:proofErr w:type="spellStart"/>
             <w:r>
               <w:rPr>
                 <w:i/>
                 <w:iCs/>
                 <w:lang w:val="lv-LV"/>
               </w:rPr>
-              <w:t>Integer className : superClass {}</w:t>
+              <w:t>Integer</w:t>
+            </w:r>
+            <w:proofErr w:type="spellEnd"/>
+            <w:r>
+              <w:rPr>
+                <w:i/>
+                <w:iCs/>
+                <w:lang w:val="lv-LV"/>
+              </w:rPr>
+              <w:t xml:space="preserve"> </w:t>
+            </w:r>
+            <w:proofErr w:type="spellStart"/>
+            <w:r>
+              <w:rPr>
+                <w:i/>
+                <w:iCs/>
+                <w:lang w:val="lv-LV"/>
+              </w:rPr>
+              <w:t>className</w:t>
+            </w:r>
+            <w:proofErr w:type="spellEnd"/>
+            <w:r>
+              <w:rPr>
+                <w:i/>
+                <w:iCs/>
+                <w:lang w:val="lv-LV"/>
+              </w:rPr>
+              <w:t xml:space="preserve"> : </w:t>
+            </w:r>
+            <w:proofErr w:type="spellStart"/>
+            <w:r>
+              <w:rPr>
+                <w:i/>
+                <w:iCs/>
+                <w:lang w:val="lv-LV"/>
+              </w:rPr>
+              <w:t>superClass</w:t>
+            </w:r>
+            <w:proofErr w:type="spellEnd"/>
+            <w:r>
+              <w:rPr>
+                <w:i/>
+                <w:iCs/>
+                <w:lang w:val="lv-LV"/>
+              </w:rPr>
+              <w:t xml:space="preserve"> {}</w:t>
             </w:r>
           </w:p>
         </w:tc>
@@ -1669,8 +2697,37 @@
               <w:rPr>
                 <w:lang w:val="lv-LV"/>
               </w:rPr>
-              <w:t>Kļūdas paziņojums “’Integer’ nav bloka tips. Izmanrtojiet ‘</w:t>
-            </w:r>
+              <w:t>Kļūdas paziņojums “’</w:t>
+            </w:r>
+            <w:proofErr w:type="spellStart"/>
+            <w:r>
+              <w:rPr>
+                <w:lang w:val="lv-LV"/>
+              </w:rPr>
+              <w:t>Integer</w:t>
+            </w:r>
+            <w:proofErr w:type="spellEnd"/>
+            <w:r>
+              <w:rPr>
+                <w:lang w:val="lv-LV"/>
+              </w:rPr>
+              <w:t xml:space="preserve">’ nav bloka tips. </w:t>
+            </w:r>
+            <w:proofErr w:type="spellStart"/>
+            <w:r>
+              <w:rPr>
+                <w:lang w:val="lv-LV"/>
+              </w:rPr>
+              <w:t>Izmanrtojiet</w:t>
+            </w:r>
+            <w:proofErr w:type="spellEnd"/>
+            <w:r>
+              <w:rPr>
+                <w:lang w:val="lv-LV"/>
+              </w:rPr>
+              <w:t xml:space="preserve"> ‘</w:t>
+            </w:r>
+            <w:proofErr w:type="spellStart"/>
             <w:r>
               <w:rPr>
                 <w:i/>
@@ -1679,6 +2736,7 @@
               </w:rPr>
               <w:t>class</w:t>
             </w:r>
+            <w:proofErr w:type="spellEnd"/>
             <w:r>
               <w:rPr>
                 <w:lang w:val="lv-LV"/>
@@ -1736,13 +2794,7 @@
         <w:rPr>
           <w:lang w:val="lv-LV"/>
         </w:rPr>
-        <w:t>.</w:t>
-      </w:r>
-      <w:r>
-        <w:rPr>
-          <w:lang w:val="lv-LV"/>
-        </w:rPr>
-        <w:t>3</w:t>
+        <w:t>.3</w:t>
       </w:r>
       <w:r>
         <w:rPr>
@@ -1754,13 +2806,7 @@
         <w:rPr>
           <w:lang w:val="lv-LV"/>
         </w:rPr>
-        <w:t xml:space="preserve">Asociāciju </w:t>
-      </w:r>
-      <w:r>
-        <w:rPr>
-          <w:lang w:val="lv-LV"/>
-        </w:rPr>
-        <w:t>testēšana</w:t>
+        <w:t>Asociāciju testēšana</w:t>
       </w:r>
     </w:p>
     <w:p>
@@ -6972,6 +8018,119 @@
     </w:lvl>
   </w:abstractNum>
   <w:abstractNum w:abstractNumId="47" w15:restartNumberingAfterBreak="0">
+    <w:nsid w:val="75300396"/>
+    <w:multiLevelType w:val="hybridMultilevel"/>
+    <w:tmpl w:val="8AE61744"/>
+    <w:lvl w:ilvl="0" w:tplc="04260001">
+      <w:start w:val="1"/>
+      <w:numFmt w:val="bullet"/>
+      <w:lvlText w:val=""/>
+      <w:lvlJc w:val="left"/>
+      <w:pPr>
+        <w:ind w:left="1286" w:hanging="360"/>
+      </w:pPr>
+      <w:rPr>
+        <w:rFonts w:ascii="Symbol" w:hAnsi="Symbol" w:hint="default"/>
+      </w:rPr>
+    </w:lvl>
+    <w:lvl w:ilvl="1" w:tplc="04260003" w:tentative="1">
+      <w:start w:val="1"/>
+      <w:numFmt w:val="bullet"/>
+      <w:lvlText w:val="o"/>
+      <w:lvlJc w:val="left"/>
+      <w:pPr>
+        <w:ind w:left="2006" w:hanging="360"/>
+      </w:pPr>
+      <w:rPr>
+        <w:rFonts w:ascii="Courier New" w:hAnsi="Courier New" w:cs="Courier New" w:hint="default"/>
+      </w:rPr>
+    </w:lvl>
+    <w:lvl w:ilvl="2" w:tplc="04260005" w:tentative="1">
+      <w:start w:val="1"/>
+      <w:numFmt w:val="bullet"/>
+      <w:lvlText w:val=""/>
+      <w:lvlJc w:val="left"/>
+      <w:pPr>
+        <w:ind w:left="2726" w:hanging="360"/>
+      </w:pPr>
+      <w:rPr>
+        <w:rFonts w:ascii="Wingdings" w:hAnsi="Wingdings" w:hint="default"/>
+      </w:rPr>
+    </w:lvl>
+    <w:lvl w:ilvl="3" w:tplc="04260001" w:tentative="1">
+      <w:start w:val="1"/>
+      <w:numFmt w:val="bullet"/>
+      <w:lvlText w:val=""/>
+      <w:lvlJc w:val="left"/>
+      <w:pPr>
+        <w:ind w:left="3446" w:hanging="360"/>
+      </w:pPr>
+      <w:rPr>
+        <w:rFonts w:ascii="Symbol" w:hAnsi="Symbol" w:hint="default"/>
+      </w:rPr>
+    </w:lvl>
+    <w:lvl w:ilvl="4" w:tplc="04260003" w:tentative="1">
+      <w:start w:val="1"/>
+      <w:numFmt w:val="bullet"/>
+      <w:lvlText w:val="o"/>
+      <w:lvlJc w:val="left"/>
+      <w:pPr>
+        <w:ind w:left="4166" w:hanging="360"/>
+      </w:pPr>
+      <w:rPr>
+        <w:rFonts w:ascii="Courier New" w:hAnsi="Courier New" w:cs="Courier New" w:hint="default"/>
+      </w:rPr>
+    </w:lvl>
+    <w:lvl w:ilvl="5" w:tplc="04260005" w:tentative="1">
+      <w:start w:val="1"/>
+      <w:numFmt w:val="bullet"/>
+      <w:lvlText w:val=""/>
+      <w:lvlJc w:val="left"/>
+      <w:pPr>
+        <w:ind w:left="4886" w:hanging="360"/>
+      </w:pPr>
+      <w:rPr>
+        <w:rFonts w:ascii="Wingdings" w:hAnsi="Wingdings" w:hint="default"/>
+      </w:rPr>
+    </w:lvl>
+    <w:lvl w:ilvl="6" w:tplc="04260001" w:tentative="1">
+      <w:start w:val="1"/>
+      <w:numFmt w:val="bullet"/>
+      <w:lvlText w:val=""/>
+      <w:lvlJc w:val="left"/>
+      <w:pPr>
+        <w:ind w:left="5606" w:hanging="360"/>
+      </w:pPr>
+      <w:rPr>
+        <w:rFonts w:ascii="Symbol" w:hAnsi="Symbol" w:hint="default"/>
+      </w:rPr>
+    </w:lvl>
+    <w:lvl w:ilvl="7" w:tplc="04260003" w:tentative="1">
+      <w:start w:val="1"/>
+      <w:numFmt w:val="bullet"/>
+      <w:lvlText w:val="o"/>
+      <w:lvlJc w:val="left"/>
+      <w:pPr>
+        <w:ind w:left="6326" w:hanging="360"/>
+      </w:pPr>
+      <w:rPr>
+        <w:rFonts w:ascii="Courier New" w:hAnsi="Courier New" w:cs="Courier New" w:hint="default"/>
+      </w:rPr>
+    </w:lvl>
+    <w:lvl w:ilvl="8" w:tplc="04260005" w:tentative="1">
+      <w:start w:val="1"/>
+      <w:numFmt w:val="bullet"/>
+      <w:lvlText w:val=""/>
+      <w:lvlJc w:val="left"/>
+      <w:pPr>
+        <w:ind w:left="7046" w:hanging="360"/>
+      </w:pPr>
+      <w:rPr>
+        <w:rFonts w:ascii="Wingdings" w:hAnsi="Wingdings" w:hint="default"/>
+      </w:rPr>
+    </w:lvl>
+  </w:abstractNum>
+  <w:abstractNum w:abstractNumId="48" w15:restartNumberingAfterBreak="0">
     <w:nsid w:val="7C3E3962"/>
     <w:multiLevelType w:val="hybridMultilevel"/>
     <w:tmpl w:val="2F08B128"/>
@@ -7084,7 +8243,7 @@
       </w:rPr>
     </w:lvl>
   </w:abstractNum>
-  <w:abstractNum w:abstractNumId="48" w15:restartNumberingAfterBreak="0">
+  <w:abstractNum w:abstractNumId="49" w15:restartNumberingAfterBreak="0">
     <w:nsid w:val="7FDD0A03"/>
     <w:multiLevelType w:val="hybridMultilevel"/>
     <w:tmpl w:val="AF12CA76"/>
@@ -7270,7 +8429,7 @@
     <w:abstractNumId w:val="15"/>
   </w:num>
   <w:num w:numId="34">
-    <w:abstractNumId w:val="48"/>
+    <w:abstractNumId w:val="49"/>
   </w:num>
   <w:num w:numId="35">
     <w:abstractNumId w:val="44"/>
@@ -7279,7 +8438,7 @@
     <w:abstractNumId w:val="1"/>
   </w:num>
   <w:num w:numId="37">
-    <w:abstractNumId w:val="47"/>
+    <w:abstractNumId w:val="48"/>
   </w:num>
   <w:num w:numId="38">
     <w:abstractNumId w:val="22"/>
@@ -7316,6 +8475,9 @@
   </w:num>
   <w:num w:numId="49">
     <w:abstractNumId w:val="43"/>
+  </w:num>
+  <w:num w:numId="50">
+    <w:abstractNumId w:val="47"/>
   </w:num>
   <w:numIdMacAtCleanup w:val="4"/>
 </w:numbering>
